--- a/Παραδοτέο 4 (Υποχρεωτικό)/Use-case-v1.0.docx
+++ b/Παραδοτέο 4 (Υποχρεωτικό)/Use-case-v1.0.docx
@@ -768,29 +768,13 @@
     <w:p>
       <w:pPr>
         <w:rPr>
-          <w:sz w:val="32"/>
-          <w:szCs w:val="32"/>
-        </w:rPr>
-      </w:pPr>
-      <w:r>
-        <w:rPr>
           <w:b/>
           <w:bCs/>
           <w:sz w:val="32"/>
           <w:szCs w:val="32"/>
           <w:lang w:val="en-US"/>
         </w:rPr>
-        <w:t>Peer</w:t>
-      </w:r>
-      <w:r>
-        <w:rPr>
-          <w:b/>
-          <w:bCs/>
-          <w:sz w:val="32"/>
-          <w:szCs w:val="32"/>
-        </w:rPr>
-        <w:t xml:space="preserve"> </w:t>
-      </w:r>
+      </w:pPr>
       <w:r>
         <w:rPr>
           <w:b/>
@@ -799,103 +783,37 @@
           <w:szCs w:val="32"/>
           <w:lang w:val="en-US"/>
         </w:rPr>
-        <w:t>Reviewer</w:t>
+        <w:t xml:space="preserve">Quality Manager: </w:t>
       </w:r>
       <w:r>
         <w:rPr>
           <w:sz w:val="32"/>
           <w:szCs w:val="32"/>
         </w:rPr>
-        <w:t xml:space="preserve">: </w:t>
+        <w:t>Βερύκιος</w:t>
       </w:r>
       <w:r>
         <w:rPr>
           <w:sz w:val="32"/>
           <w:szCs w:val="32"/>
         </w:rPr>
-        <w:t>Βερύκιος</w:t>
+        <w:t xml:space="preserve"> </w:t>
       </w:r>
       <w:r>
         <w:rPr>
           <w:sz w:val="32"/>
           <w:szCs w:val="32"/>
         </w:rPr>
-        <w:t xml:space="preserve"> </w:t>
-      </w:r>
-      <w:r>
+        <w:t>Άγγελος</w:t>
+      </w:r>
+    </w:p>
+    <w:p>
+      <w:pPr>
         <w:rPr>
           <w:sz w:val="32"/>
           <w:szCs w:val="32"/>
         </w:rPr>
-        <w:t>Άγγελος</w:t>
-      </w:r>
-      <w:r>
-        <w:rPr>
-          <w:sz w:val="32"/>
-          <w:szCs w:val="32"/>
-        </w:rPr>
-        <w:t xml:space="preserve">, </w:t>
-      </w:r>
-      <w:r>
-        <w:rPr>
-          <w:sz w:val="32"/>
-          <w:szCs w:val="32"/>
-        </w:rPr>
-        <w:t>Βογιαντζής Αναστάσιος</w:t>
-      </w:r>
-      <w:r>
-        <w:rPr>
-          <w:sz w:val="32"/>
-          <w:szCs w:val="32"/>
-        </w:rPr>
-        <w:t xml:space="preserve">, </w:t>
-      </w:r>
-      <w:r>
-        <w:rPr>
-          <w:sz w:val="32"/>
-          <w:szCs w:val="32"/>
-        </w:rPr>
-        <w:t>Κολύβρας Κωνσταντίνος</w:t>
-      </w:r>
-      <w:r>
-        <w:rPr>
-          <w:sz w:val="32"/>
-          <w:szCs w:val="32"/>
-        </w:rPr>
-        <w:t xml:space="preserve">, </w:t>
-      </w:r>
-      <w:r>
-        <w:rPr>
-          <w:sz w:val="32"/>
-          <w:szCs w:val="32"/>
-        </w:rPr>
-        <w:t>Παπακωνσταντίνου Σταμάτης</w:t>
-      </w:r>
-      <w:r>
-        <w:rPr>
-          <w:sz w:val="32"/>
-          <w:szCs w:val="32"/>
-        </w:rPr>
-        <w:t xml:space="preserve"> </w:t>
-      </w:r>
-    </w:p>
-    <w:p>
-      <w:pPr>
-        <w:rPr>
-          <w:sz w:val="32"/>
-          <w:szCs w:val="32"/>
-          <w:lang w:val="en-US"/>
-        </w:rPr>
-      </w:pPr>
-      <w:r>
-        <w:rPr>
-          <w:b/>
-          <w:bCs/>
-          <w:sz w:val="32"/>
-          <w:szCs w:val="32"/>
-        </w:rPr>
-        <w:t>Εργαλεία</w:t>
-      </w:r>
+      </w:pPr>
       <w:r>
         <w:rPr>
           <w:b/>
@@ -904,21 +822,86 @@
           <w:szCs w:val="32"/>
           <w:lang w:val="en-US"/>
         </w:rPr>
-        <w:t xml:space="preserve">: </w:t>
-      </w:r>
-      <w:r>
-        <w:rPr>
+        <w:t>Peer</w:t>
+      </w:r>
+      <w:r>
+        <w:rPr>
+          <w:b/>
+          <w:bCs/>
+          <w:sz w:val="32"/>
+          <w:szCs w:val="32"/>
+        </w:rPr>
+        <w:t xml:space="preserve"> </w:t>
+      </w:r>
+      <w:r>
+        <w:rPr>
+          <w:b/>
+          <w:bCs/>
           <w:sz w:val="32"/>
           <w:szCs w:val="32"/>
           <w:lang w:val="en-US"/>
         </w:rPr>
-        <w:t>draw</w:t>
+        <w:t>Reviewer</w:t>
+      </w:r>
+      <w:r>
+        <w:rPr>
+          <w:sz w:val="32"/>
+          <w:szCs w:val="32"/>
+        </w:rPr>
+        <w:t xml:space="preserve">: </w:t>
+      </w:r>
+      <w:r>
+        <w:rPr>
+          <w:sz w:val="32"/>
+          <w:szCs w:val="32"/>
+        </w:rPr>
+        <w:t>Παπακωνσταντίνου Σταμάτης</w:t>
+      </w:r>
+      <w:r>
+        <w:rPr>
+          <w:sz w:val="32"/>
+          <w:szCs w:val="32"/>
+        </w:rPr>
+        <w:t xml:space="preserve"> </w:t>
+      </w:r>
+    </w:p>
+    <w:p>
+      <w:pPr>
+        <w:rPr>
+          <w:sz w:val="32"/>
+          <w:szCs w:val="32"/>
+        </w:rPr>
+      </w:pPr>
+      <w:r>
+        <w:rPr>
+          <w:b/>
+          <w:bCs/>
+          <w:sz w:val="32"/>
+          <w:szCs w:val="32"/>
+        </w:rPr>
+        <w:t>Εργαλεία</w:t>
+      </w:r>
+      <w:r>
+        <w:rPr>
+          <w:b/>
+          <w:bCs/>
+          <w:sz w:val="32"/>
+          <w:szCs w:val="32"/>
+        </w:rPr>
+        <w:t xml:space="preserve">: </w:t>
       </w:r>
       <w:r>
         <w:rPr>
           <w:sz w:val="32"/>
           <w:szCs w:val="32"/>
           <w:lang w:val="en-US"/>
+        </w:rPr>
+        <w:t>draw</w:t>
+      </w:r>
+      <w:r>
+        <w:rPr>
+          <w:sz w:val="32"/>
+          <w:szCs w:val="32"/>
         </w:rPr>
         <w:t>.</w:t>
       </w:r>
@@ -7530,7 +7513,6 @@
   <w:style w:type="character" w:default="1" w:styleId="a0">
     <w:name w:val="Default Paragraph Font"/>
     <w:uiPriority w:val="1"/>
-    <w:semiHidden/>
     <w:unhideWhenUsed/>
   </w:style>
   <w:style w:type="table" w:default="1" w:styleId="a1">
